--- a/docs/Analisis de algoritmos.docx
+++ b/docs/Analisis de algoritmos.docx
@@ -269,7 +269,6 @@
                 <w:lang w:val="es-ES"/>
               </w:rPr>
             </w:pPr>
-            <w:proofErr w:type="spellStart"/>
             <w:r>
               <w:rPr>
                 <w:b/>
@@ -278,7 +277,6 @@
               </w:rPr>
               <w:t>ShellSort</w:t>
             </w:r>
-            <w:proofErr w:type="spellEnd"/>
           </w:p>
         </w:tc>
         <w:tc>
@@ -300,21 +298,7 @@
               <w:rPr>
                 <w:lang w:val="es-ES"/>
               </w:rPr>
-              <w:t>O(</w:t>
-            </w:r>
-            <w:proofErr w:type="spellStart"/>
-            <w:r>
-              <w:rPr>
-                <w:lang w:val="es-ES"/>
-              </w:rPr>
-              <w:t>nlog</w:t>
-            </w:r>
-            <w:proofErr w:type="spellEnd"/>
-            <w:r>
-              <w:rPr>
-                <w:lang w:val="es-ES"/>
-              </w:rPr>
-              <w:t>(n))</w:t>
+              <w:t>O(nlog(n))</w:t>
             </w:r>
           </w:p>
         </w:tc>
@@ -540,7 +524,6 @@
                 <w:lang w:val="es-ES"/>
               </w:rPr>
             </w:pPr>
-            <w:proofErr w:type="spellStart"/>
             <w:r>
               <w:rPr>
                 <w:b/>
@@ -549,7 +532,6 @@
               </w:rPr>
               <w:t>MergeSort</w:t>
             </w:r>
-            <w:proofErr w:type="spellEnd"/>
           </w:p>
         </w:tc>
         <w:tc>
@@ -566,19 +548,11 @@
                 <w:lang w:val="es-ES"/>
               </w:rPr>
             </w:pPr>
-            <w:proofErr w:type="gramStart"/>
-            <w:r>
-              <w:rPr>
-                <w:lang w:val="es-ES"/>
-              </w:rPr>
-              <w:t>O(</w:t>
-            </w:r>
-            <w:proofErr w:type="gramEnd"/>
-            <w:r>
-              <w:rPr>
-                <w:lang w:val="es-ES"/>
-              </w:rPr>
-              <w:t>n log(n))</w:t>
+            <w:r>
+              <w:rPr>
+                <w:lang w:val="es-ES"/>
+              </w:rPr>
+              <w:t>O(n log(n))</w:t>
             </w:r>
           </w:p>
         </w:tc>
@@ -617,19 +591,11 @@
                 <w:lang w:val="es-ES"/>
               </w:rPr>
             </w:pPr>
-            <w:proofErr w:type="gramStart"/>
-            <w:r>
-              <w:rPr>
-                <w:lang w:val="es-ES"/>
-              </w:rPr>
-              <w:t>O(</w:t>
-            </w:r>
-            <w:proofErr w:type="gramEnd"/>
-            <w:r>
-              <w:rPr>
-                <w:lang w:val="es-ES"/>
-              </w:rPr>
-              <w:t>n log(n))</w:t>
+            <w:r>
+              <w:rPr>
+                <w:lang w:val="es-ES"/>
+              </w:rPr>
+              <w:t>O(n log(n))</w:t>
             </w:r>
           </w:p>
         </w:tc>
@@ -761,7 +727,6 @@
                 <w:lang w:val="es-ES"/>
               </w:rPr>
             </w:pPr>
-            <w:proofErr w:type="spellStart"/>
             <w:r>
               <w:rPr>
                 <w:b/>
@@ -770,7 +735,6 @@
               </w:rPr>
               <w:t>QuickSort</w:t>
             </w:r>
-            <w:proofErr w:type="spellEnd"/>
           </w:p>
         </w:tc>
         <w:tc>
@@ -791,21 +755,7 @@
               <w:rPr>
                 <w:lang w:val="es-ES"/>
               </w:rPr>
-              <w:t>O(</w:t>
-            </w:r>
-            <w:proofErr w:type="spellStart"/>
-            <w:r>
-              <w:rPr>
-                <w:lang w:val="es-ES"/>
-              </w:rPr>
-              <w:t>nlogn</w:t>
-            </w:r>
-            <w:proofErr w:type="spellEnd"/>
-            <w:r>
-              <w:rPr>
-                <w:lang w:val="es-ES"/>
-              </w:rPr>
-              <w:t>)</w:t>
+              <w:t>O(nlogn)</w:t>
             </w:r>
           </w:p>
         </w:tc>
@@ -1001,7 +951,6 @@
                 <w:lang w:val="es-ES"/>
               </w:rPr>
             </w:pPr>
-            <w:proofErr w:type="spellStart"/>
             <w:r>
               <w:rPr>
                 <w:b/>
@@ -1010,7 +959,6 @@
               </w:rPr>
               <w:t>ShellSort</w:t>
             </w:r>
-            <w:proofErr w:type="spellEnd"/>
           </w:p>
         </w:tc>
         <w:tc>
@@ -1028,7 +976,6 @@
                 <w:lang w:val="es-ES"/>
               </w:rPr>
             </w:pPr>
-            <w:proofErr w:type="spellStart"/>
             <w:r>
               <w:rPr>
                 <w:b/>
@@ -1037,7 +984,6 @@
               </w:rPr>
               <w:t>MergeSort</w:t>
             </w:r>
-            <w:proofErr w:type="spellEnd"/>
           </w:p>
         </w:tc>
         <w:tc>
@@ -1055,7 +1001,6 @@
                 <w:lang w:val="es-ES"/>
               </w:rPr>
             </w:pPr>
-            <w:proofErr w:type="spellStart"/>
             <w:r>
               <w:rPr>
                 <w:b/>
@@ -1064,7 +1009,6 @@
               </w:rPr>
               <w:t>QuickSort</w:t>
             </w:r>
-            <w:proofErr w:type="spellEnd"/>
           </w:p>
         </w:tc>
       </w:tr>
@@ -1448,8 +1392,60 @@
           <w:lang w:val="es-ES"/>
         </w:rPr>
       </w:pPr>
-      <w:bookmarkStart w:id="0" w:name="_GoBack"/>
-      <w:bookmarkEnd w:id="0"/>
+      <w:r>
+        <w:rPr>
+          <w:lang w:val="es-ES"/>
+        </w:rPr>
+        <w:t xml:space="preserve">Se puede llegar a la </w:t>
+      </w:r>
+      <w:r>
+        <w:rPr>
+          <w:lang w:val="es-ES"/>
+        </w:rPr>
+        <w:t>conclusión</w:t>
+      </w:r>
+      <w:r>
+        <w:rPr>
+          <w:lang w:val="es-ES"/>
+        </w:rPr>
+        <w:t xml:space="preserve"> de que el algoritmo QuickSort fu</w:t>
+      </w:r>
+      <w:r>
+        <w:rPr>
+          <w:lang w:val="es-ES"/>
+        </w:rPr>
+        <w:t>e</w:t>
+      </w:r>
+      <w:r>
+        <w:rPr>
+          <w:lang w:val="es-ES"/>
+        </w:rPr>
+        <w:t xml:space="preserve"> el más eficiente durante el ordenamiento del arreglo, obteniendo el mejor tiempo promedio en </w:t>
+      </w:r>
+      <w:r>
+        <w:rPr>
+          <w:lang w:val="es-ES"/>
+        </w:rPr>
+        <w:t>ejecución</w:t>
+      </w:r>
+      <w:r>
+        <w:rPr>
+          <w:lang w:val="es-ES"/>
+        </w:rPr>
+        <w:t>. Esto debe ser porque la información no está ordenada, por lo cual el desempeño de este algoritmo</w:t>
+      </w:r>
+      <w:r>
+        <w:rPr>
+          <w:lang w:val="es-ES"/>
+        </w:rPr>
+        <w:t xml:space="preserve"> está en su mejor caso</w:t>
+      </w:r>
+      <w:r>
+        <w:rPr>
+          <w:lang w:val="es-ES"/>
+        </w:rPr>
+        <w:t>.</w:t>
+      </w:r>
     </w:p>
     <w:p>
       <w:pPr>
@@ -1457,6 +1453,92 @@
           <w:lang w:val="es-ES"/>
         </w:rPr>
       </w:pPr>
+      <w:r>
+        <w:rPr>
+          <w:lang w:val="es-ES"/>
+        </w:rPr>
+        <w:t xml:space="preserve">Siendo el orden de </w:t>
+      </w:r>
+      <w:r>
+        <w:rPr>
+          <w:lang w:val="es-ES"/>
+        </w:rPr>
+        <w:t>más</w:t>
+      </w:r>
+      <w:r>
+        <w:rPr>
+          <w:lang w:val="es-ES"/>
+        </w:rPr>
+        <w:t xml:space="preserve"> eficiente a menos </w:t>
+      </w:r>
+      <w:r>
+        <w:rPr>
+          <w:lang w:val="es-ES"/>
+        </w:rPr>
+        <w:t>eficiente</w:t>
+      </w:r>
+      <w:bookmarkStart w:id="0" w:name="_GoBack"/>
+      <w:bookmarkEnd w:id="0"/>
+      <w:r>
+        <w:rPr>
+          <w:lang w:val="es-ES"/>
+        </w:rPr>
+        <w:t>:</w:t>
+      </w:r>
+    </w:p>
+    <w:p>
+      <w:pPr>
+        <w:pStyle w:val="ListParagraph"/>
+        <w:numPr>
+          <w:ilvl w:val="0"/>
+          <w:numId w:val="1"/>
+        </w:numPr>
+        <w:rPr>
+          <w:lang w:val="es-ES"/>
+        </w:rPr>
+      </w:pPr>
+      <w:r>
+        <w:rPr>
+          <w:lang w:val="es-ES"/>
+        </w:rPr>
+        <w:t>QuickSort</w:t>
+      </w:r>
+    </w:p>
+    <w:p>
+      <w:pPr>
+        <w:pStyle w:val="ListParagraph"/>
+        <w:numPr>
+          <w:ilvl w:val="0"/>
+          <w:numId w:val="1"/>
+        </w:numPr>
+        <w:rPr>
+          <w:lang w:val="es-ES"/>
+        </w:rPr>
+      </w:pPr>
+      <w:r>
+        <w:rPr>
+          <w:lang w:val="es-ES"/>
+        </w:rPr>
+        <w:t>MergeSort</w:t>
+      </w:r>
+    </w:p>
+    <w:p>
+      <w:pPr>
+        <w:pStyle w:val="ListParagraph"/>
+        <w:numPr>
+          <w:ilvl w:val="0"/>
+          <w:numId w:val="1"/>
+        </w:numPr>
+        <w:rPr>
+          <w:lang w:val="es-ES"/>
+        </w:rPr>
+      </w:pPr>
+      <w:r>
+        <w:rPr>
+          <w:lang w:val="es-ES"/>
+        </w:rPr>
+        <w:t>ShellSort</w:t>
+      </w:r>
     </w:p>
     <w:sectPr>
       <w:pgSz w:w="12240" w:h="15840"/>
@@ -1466,6 +1548,100 @@
     </w:sectPr>
   </w:body>
 </w:document>
+</file>
+
+<file path=word/numbering.xml><?xml version="1.0" encoding="utf-8"?>
+<w:numbering xmlns:wpc="http://schemas.microsoft.com/office/word/2010/wordprocessingCanvas" xmlns:cx="http://schemas.microsoft.com/office/drawing/2014/chartex" xmlns:cx1="http://schemas.microsoft.com/office/drawing/2015/9/8/chartex" xmlns:cx2="http://schemas.microsoft.com/office/drawing/2015/10/21/chartex" xmlns:cx3="http://schemas.microsoft.com/office/drawing/2016/5/9/chartex" xmlns:cx4="http://schemas.microsoft.com/office/drawing/2016/5/10/chartex" xmlns:cx5="http://schemas.microsoft.com/office/drawing/2016/5/11/chartex" xmlns:cx6="http://schemas.microsoft.com/office/drawing/2016/5/12/chartex" xmlns:cx7="http://schemas.microsoft.com/office/drawing/2016/5/13/chartex" xmlns:cx8="http://schemas.microsoft.com/office/drawing/2016/5/14/chartex" xmlns:mc="http://schemas.openxmlformats.org/markup-compatibility/2006" xmlns:aink="http://schemas.microsoft.com/office/drawing/2016/ink" xmlns:am3d="http://schemas.microsoft.com/office/drawing/2017/model3d" xmlns:o="urn:schemas-microsoft-com:office:office" xmlns:r="http://schemas.openxmlformats.org/officeDocument/2006/relationships" xmlns:m="http://schemas.openxmlformats.org/officeDocument/2006/math" xmlns:v="urn:schemas-microsoft-com:vml" xmlns:wp14="http://schemas.microsoft.com/office/word/2010/wordprocessingDrawing" xmlns:wp="http://schemas.openxmlformats.org/drawingml/2006/wordprocessingDrawing" xmlns:w10="urn:schemas-microsoft-com:office:word" xmlns:w="http://schemas.openxmlformats.org/wordprocessingml/2006/main" xmlns:w14="http://schemas.microsoft.com/office/word/2010/wordml" xmlns:w15="http://schemas.microsoft.com/office/word/2012/wordml" xmlns:w16cid="http://schemas.microsoft.com/office/word/2016/wordml/cid" xmlns:w16se="http://schemas.microsoft.com/office/word/2015/wordml/symex" xmlns:wpg="http://schemas.microsoft.com/office/word/2010/wordprocessingGroup" xmlns:wpi="http://schemas.microsoft.com/office/word/2010/wordprocessingInk" xmlns:wne="http://schemas.microsoft.com/office/word/2006/wordml" xmlns:wps="http://schemas.microsoft.com/office/word/2010/wordprocessingShape" mc:Ignorable="w14 w15 w16se w16cid wp14">
+  <w:abstractNum w:abstractNumId="0" w15:restartNumberingAfterBreak="0">
+    <w:nsid w:val="209940C3"/>
+    <w:multiLevelType w:val="hybridMultilevel"/>
+    <w:tmpl w:val="811EC256"/>
+    <w:lvl w:ilvl="0" w:tplc="240A000F">
+      <w:start w:val="1"/>
+      <w:numFmt w:val="decimal"/>
+      <w:lvlText w:val="%1."/>
+      <w:lvlJc w:val="left"/>
+      <w:pPr>
+        <w:ind w:left="720" w:hanging="360"/>
+      </w:pPr>
+    </w:lvl>
+    <w:lvl w:ilvl="1" w:tplc="240A0019" w:tentative="1">
+      <w:start w:val="1"/>
+      <w:numFmt w:val="lowerLetter"/>
+      <w:lvlText w:val="%2."/>
+      <w:lvlJc w:val="left"/>
+      <w:pPr>
+        <w:ind w:left="1440" w:hanging="360"/>
+      </w:pPr>
+    </w:lvl>
+    <w:lvl w:ilvl="2" w:tplc="240A001B" w:tentative="1">
+      <w:start w:val="1"/>
+      <w:numFmt w:val="lowerRoman"/>
+      <w:lvlText w:val="%3."/>
+      <w:lvlJc w:val="right"/>
+      <w:pPr>
+        <w:ind w:left="2160" w:hanging="180"/>
+      </w:pPr>
+    </w:lvl>
+    <w:lvl w:ilvl="3" w:tplc="240A000F" w:tentative="1">
+      <w:start w:val="1"/>
+      <w:numFmt w:val="decimal"/>
+      <w:lvlText w:val="%4."/>
+      <w:lvlJc w:val="left"/>
+      <w:pPr>
+        <w:ind w:left="2880" w:hanging="360"/>
+      </w:pPr>
+    </w:lvl>
+    <w:lvl w:ilvl="4" w:tplc="240A0019" w:tentative="1">
+      <w:start w:val="1"/>
+      <w:numFmt w:val="lowerLetter"/>
+      <w:lvlText w:val="%5."/>
+      <w:lvlJc w:val="left"/>
+      <w:pPr>
+        <w:ind w:left="3600" w:hanging="360"/>
+      </w:pPr>
+    </w:lvl>
+    <w:lvl w:ilvl="5" w:tplc="240A001B" w:tentative="1">
+      <w:start w:val="1"/>
+      <w:numFmt w:val="lowerRoman"/>
+      <w:lvlText w:val="%6."/>
+      <w:lvlJc w:val="right"/>
+      <w:pPr>
+        <w:ind w:left="4320" w:hanging="180"/>
+      </w:pPr>
+    </w:lvl>
+    <w:lvl w:ilvl="6" w:tplc="240A000F" w:tentative="1">
+      <w:start w:val="1"/>
+      <w:numFmt w:val="decimal"/>
+      <w:lvlText w:val="%7."/>
+      <w:lvlJc w:val="left"/>
+      <w:pPr>
+        <w:ind w:left="5040" w:hanging="360"/>
+      </w:pPr>
+    </w:lvl>
+    <w:lvl w:ilvl="7" w:tplc="240A0019" w:tentative="1">
+      <w:start w:val="1"/>
+      <w:numFmt w:val="lowerLetter"/>
+      <w:lvlText w:val="%8."/>
+      <w:lvlJc w:val="left"/>
+      <w:pPr>
+        <w:ind w:left="5760" w:hanging="360"/>
+      </w:pPr>
+    </w:lvl>
+    <w:lvl w:ilvl="8" w:tplc="240A001B" w:tentative="1">
+      <w:start w:val="1"/>
+      <w:numFmt w:val="lowerRoman"/>
+      <w:lvlText w:val="%9."/>
+      <w:lvlJc w:val="right"/>
+      <w:pPr>
+        <w:ind w:left="6480" w:hanging="180"/>
+      </w:pPr>
+    </w:lvl>
+  </w:abstractNum>
+  <w:num w:numId="1">
+    <w:abstractNumId w:val="0"/>
+  </w:num>
+</w:numbering>
 </file>
 
 <file path=word/styles.xml><?xml version="1.0" encoding="utf-8"?>
@@ -1949,6 +2125,17 @@
       <w:szCs w:val="26"/>
     </w:rPr>
   </w:style>
+  <w:style w:type="paragraph" w:styleId="ListParagraph">
+    <w:name w:val="List Paragraph"/>
+    <w:basedOn w:val="Normal"/>
+    <w:uiPriority w:val="34"/>
+    <w:qFormat/>
+    <w:rsid w:val="00303FA8"/>
+    <w:pPr>
+      <w:ind w:left="720"/>
+      <w:contextualSpacing/>
+    </w:pPr>
+  </w:style>
 </w:styles>
 </file>
 

--- a/docs/Analisis de algoritmos.docx
+++ b/docs/Analisis de algoritmos.docx
@@ -269,6 +269,7 @@
                 <w:lang w:val="es-ES"/>
               </w:rPr>
             </w:pPr>
+            <w:proofErr w:type="spellStart"/>
             <w:r>
               <w:rPr>
                 <w:b/>
@@ -277,6 +278,7 @@
               </w:rPr>
               <w:t>ShellSort</w:t>
             </w:r>
+            <w:proofErr w:type="spellEnd"/>
           </w:p>
         </w:tc>
         <w:tc>
@@ -298,7 +300,21 @@
               <w:rPr>
                 <w:lang w:val="es-ES"/>
               </w:rPr>
-              <w:t>O(nlog(n))</w:t>
+              <w:t>O(</w:t>
+            </w:r>
+            <w:proofErr w:type="spellStart"/>
+            <w:r>
+              <w:rPr>
+                <w:lang w:val="es-ES"/>
+              </w:rPr>
+              <w:t>nlog</w:t>
+            </w:r>
+            <w:proofErr w:type="spellEnd"/>
+            <w:r>
+              <w:rPr>
+                <w:lang w:val="es-ES"/>
+              </w:rPr>
+              <w:t>(n))</w:t>
             </w:r>
           </w:p>
         </w:tc>
@@ -524,6 +540,7 @@
                 <w:lang w:val="es-ES"/>
               </w:rPr>
             </w:pPr>
+            <w:proofErr w:type="spellStart"/>
             <w:r>
               <w:rPr>
                 <w:b/>
@@ -532,6 +549,7 @@
               </w:rPr>
               <w:t>MergeSort</w:t>
             </w:r>
+            <w:proofErr w:type="spellEnd"/>
           </w:p>
         </w:tc>
         <w:tc>
@@ -548,11 +566,19 @@
                 <w:lang w:val="es-ES"/>
               </w:rPr>
             </w:pPr>
-            <w:r>
-              <w:rPr>
-                <w:lang w:val="es-ES"/>
-              </w:rPr>
-              <w:t>O(n log(n))</w:t>
+            <w:proofErr w:type="gramStart"/>
+            <w:r>
+              <w:rPr>
+                <w:lang w:val="es-ES"/>
+              </w:rPr>
+              <w:t>O(</w:t>
+            </w:r>
+            <w:proofErr w:type="gramEnd"/>
+            <w:r>
+              <w:rPr>
+                <w:lang w:val="es-ES"/>
+              </w:rPr>
+              <w:t>n log(n))</w:t>
             </w:r>
           </w:p>
         </w:tc>
@@ -591,11 +617,19 @@
                 <w:lang w:val="es-ES"/>
               </w:rPr>
             </w:pPr>
-            <w:r>
-              <w:rPr>
-                <w:lang w:val="es-ES"/>
-              </w:rPr>
-              <w:t>O(n log(n))</w:t>
+            <w:proofErr w:type="gramStart"/>
+            <w:r>
+              <w:rPr>
+                <w:lang w:val="es-ES"/>
+              </w:rPr>
+              <w:t>O(</w:t>
+            </w:r>
+            <w:proofErr w:type="gramEnd"/>
+            <w:r>
+              <w:rPr>
+                <w:lang w:val="es-ES"/>
+              </w:rPr>
+              <w:t>n log(n))</w:t>
             </w:r>
           </w:p>
         </w:tc>
@@ -727,6 +761,7 @@
                 <w:lang w:val="es-ES"/>
               </w:rPr>
             </w:pPr>
+            <w:proofErr w:type="spellStart"/>
             <w:r>
               <w:rPr>
                 <w:b/>
@@ -735,6 +770,7 @@
               </w:rPr>
               <w:t>QuickSort</w:t>
             </w:r>
+            <w:proofErr w:type="spellEnd"/>
           </w:p>
         </w:tc>
         <w:tc>
@@ -755,7 +791,21 @@
               <w:rPr>
                 <w:lang w:val="es-ES"/>
               </w:rPr>
-              <w:t>O(nlogn)</w:t>
+              <w:t>O(</w:t>
+            </w:r>
+            <w:proofErr w:type="spellStart"/>
+            <w:r>
+              <w:rPr>
+                <w:lang w:val="es-ES"/>
+              </w:rPr>
+              <w:t>nlogn</w:t>
+            </w:r>
+            <w:proofErr w:type="spellEnd"/>
+            <w:r>
+              <w:rPr>
+                <w:lang w:val="es-ES"/>
+              </w:rPr>
+              <w:t>)</w:t>
             </w:r>
           </w:p>
         </w:tc>
@@ -951,6 +1001,7 @@
                 <w:lang w:val="es-ES"/>
               </w:rPr>
             </w:pPr>
+            <w:proofErr w:type="spellStart"/>
             <w:r>
               <w:rPr>
                 <w:b/>
@@ -959,6 +1010,7 @@
               </w:rPr>
               <w:t>ShellSort</w:t>
             </w:r>
+            <w:proofErr w:type="spellEnd"/>
           </w:p>
         </w:tc>
         <w:tc>
@@ -976,6 +1028,7 @@
                 <w:lang w:val="es-ES"/>
               </w:rPr>
             </w:pPr>
+            <w:proofErr w:type="spellStart"/>
             <w:r>
               <w:rPr>
                 <w:b/>
@@ -984,6 +1037,7 @@
               </w:rPr>
               <w:t>MergeSort</w:t>
             </w:r>
+            <w:proofErr w:type="spellEnd"/>
           </w:p>
         </w:tc>
         <w:tc>
@@ -1001,6 +1055,7 @@
                 <w:lang w:val="es-ES"/>
               </w:rPr>
             </w:pPr>
+            <w:proofErr w:type="spellStart"/>
             <w:r>
               <w:rPr>
                 <w:b/>
@@ -1009,6 +1064,7 @@
               </w:rPr>
               <w:t>QuickSort</w:t>
             </w:r>
+            <w:proofErr w:type="spellEnd"/>
           </w:p>
         </w:tc>
       </w:tr>
@@ -1055,7 +1111,7 @@
               <w:rPr>
                 <w:lang w:val="es-ES"/>
               </w:rPr>
-              <w:t>537ms</w:t>
+              <w:t>514ms</w:t>
             </w:r>
           </w:p>
         </w:tc>
@@ -1073,7 +1129,7 @@
               <w:rPr>
                 <w:lang w:val="es-ES"/>
               </w:rPr>
-              <w:t>579ms</w:t>
+              <w:t>287ms</w:t>
             </w:r>
           </w:p>
         </w:tc>
@@ -1091,7 +1147,7 @@
               <w:rPr>
                 <w:lang w:val="es-ES"/>
               </w:rPr>
-              <w:t>347ms</w:t>
+              <w:t>306ms</w:t>
             </w:r>
           </w:p>
         </w:tc>
@@ -1139,7 +1195,13 @@
               <w:rPr>
                 <w:lang w:val="es-ES"/>
               </w:rPr>
-              <w:t>626ms</w:t>
+              <w:t>453</w:t>
+            </w:r>
+            <w:r>
+              <w:rPr>
+                <w:lang w:val="es-ES"/>
+              </w:rPr>
+              <w:t>ms</w:t>
             </w:r>
           </w:p>
         </w:tc>
@@ -1157,7 +1219,13 @@
               <w:rPr>
                 <w:lang w:val="es-ES"/>
               </w:rPr>
-              <w:t>313ms</w:t>
+              <w:t>286</w:t>
+            </w:r>
+            <w:r>
+              <w:rPr>
+                <w:lang w:val="es-ES"/>
+              </w:rPr>
+              <w:t>ms</w:t>
             </w:r>
           </w:p>
         </w:tc>
@@ -1175,7 +1243,7 @@
               <w:rPr>
                 <w:lang w:val="es-ES"/>
               </w:rPr>
-              <w:t>341ms</w:t>
+              <w:t>291ms</w:t>
             </w:r>
           </w:p>
         </w:tc>
@@ -1225,7 +1293,13 @@
               <w:rPr>
                 <w:lang w:val="es-ES"/>
               </w:rPr>
-              <w:t>496ms</w:t>
+              <w:t>457</w:t>
+            </w:r>
+            <w:r>
+              <w:rPr>
+                <w:lang w:val="es-ES"/>
+              </w:rPr>
+              <w:t>ms</w:t>
             </w:r>
           </w:p>
         </w:tc>
@@ -1246,7 +1320,13 @@
               <w:rPr>
                 <w:lang w:val="es-ES"/>
               </w:rPr>
-              <w:t>316ms</w:t>
+              <w:t>285</w:t>
+            </w:r>
+            <w:r>
+              <w:rPr>
+                <w:lang w:val="es-ES"/>
+              </w:rPr>
+              <w:t>ms</w:t>
             </w:r>
           </w:p>
         </w:tc>
@@ -1267,7 +1347,13 @@
               <w:rPr>
                 <w:lang w:val="es-ES"/>
               </w:rPr>
-              <w:t>335ms</w:t>
+              <w:t>306</w:t>
+            </w:r>
+            <w:r>
+              <w:rPr>
+                <w:lang w:val="es-ES"/>
+              </w:rPr>
+              <w:t>ms</w:t>
             </w:r>
           </w:p>
         </w:tc>
@@ -1317,7 +1403,7 @@
               <w:rPr>
                 <w:lang w:val="es-ES"/>
               </w:rPr>
-              <w:t>553ms</w:t>
+              <w:t>474ms</w:t>
             </w:r>
           </w:p>
         </w:tc>
@@ -1338,7 +1424,13 @@
               <w:rPr>
                 <w:lang w:val="es-ES"/>
               </w:rPr>
-              <w:t>402ms</w:t>
+              <w:t>286</w:t>
+            </w:r>
+            <w:r>
+              <w:rPr>
+                <w:lang w:val="es-ES"/>
+              </w:rPr>
+              <w:t>ms</w:t>
             </w:r>
           </w:p>
         </w:tc>
@@ -1359,7 +1451,13 @@
               <w:rPr>
                 <w:lang w:val="es-ES"/>
               </w:rPr>
-              <w:t>341ms</w:t>
+              <w:t>301</w:t>
+            </w:r>
+            <w:r>
+              <w:rPr>
+                <w:lang w:val="es-ES"/>
+              </w:rPr>
+              <w:t>ms</w:t>
             </w:r>
           </w:p>
         </w:tc>
@@ -1408,7 +1506,29 @@
         <w:rPr>
           <w:lang w:val="es-ES"/>
         </w:rPr>
-        <w:t xml:space="preserve"> de que el algoritmo QuickSort fu</w:t>
+        <w:t xml:space="preserve"> de que el algoritmo </w:t>
+      </w:r>
+      <w:proofErr w:type="spellStart"/>
+      <w:r>
+        <w:rPr>
+          <w:b/>
+          <w:bCs/>
+          <w:lang w:val="es-ES"/>
+        </w:rPr>
+        <w:t>MergeSort</w:t>
+      </w:r>
+      <w:proofErr w:type="spellEnd"/>
+      <w:r>
+        <w:rPr>
+          <w:lang w:val="es-ES"/>
+        </w:rPr>
+        <w:t xml:space="preserve"> </w:t>
+      </w:r>
+      <w:r>
+        <w:rPr>
+          <w:lang w:val="es-ES"/>
+        </w:rPr>
+        <w:t>fu</w:t>
       </w:r>
       <w:r>
         <w:rPr>
@@ -1432,19 +1552,27 @@
         <w:rPr>
           <w:lang w:val="es-ES"/>
         </w:rPr>
-        <w:t>. Esto debe ser porque la información no está ordenada, por lo cual el desempeño de este algoritmo</w:t>
+        <w:t>. Esto debe ser porque la información</w:t>
       </w:r>
       <w:r>
         <w:rPr>
           <w:lang w:val="es-ES"/>
         </w:rPr>
-        <w:t xml:space="preserve"> está en su mejor caso</w:t>
+        <w:t xml:space="preserve"> debe estar desorganizada, dejando al </w:t>
       </w:r>
+      <w:proofErr w:type="spellStart"/>
       <w:r>
         <w:rPr>
           <w:lang w:val="es-ES"/>
         </w:rPr>
-        <w:t>.</w:t>
+        <w:t>ShellSort</w:t>
+      </w:r>
+      <w:proofErr w:type="spellEnd"/>
+      <w:r>
+        <w:rPr>
+          <w:lang w:val="es-ES"/>
+        </w:rPr>
+        <w:t xml:space="preserve"> en su peor caso. A su vez, también debe contener algunos valores repetidos, ya que el segundo algoritmo más rápido es el Quicksort, en cuyo caso su complejidad se ve aumentada. </w:t>
       </w:r>
     </w:p>
     <w:p>
@@ -1477,14 +1605,14 @@
         </w:rPr>
         <w:t>eficiente</w:t>
       </w:r>
+      <w:r>
+        <w:rPr>
+          <w:lang w:val="es-ES"/>
+        </w:rPr>
+        <w:t>:</w:t>
+      </w:r>
       <w:bookmarkStart w:id="0" w:name="_GoBack"/>
       <w:bookmarkEnd w:id="0"/>
-      <w:r>
-        <w:rPr>
-          <w:lang w:val="es-ES"/>
-        </w:rPr>
-        <w:t>:</w:t>
-      </w:r>
     </w:p>
     <w:p>
       <w:pPr>
@@ -1497,12 +1625,14 @@
           <w:lang w:val="es-ES"/>
         </w:rPr>
       </w:pPr>
+      <w:proofErr w:type="spellStart"/>
       <w:r>
         <w:rPr>
           <w:lang w:val="es-ES"/>
         </w:rPr>
-        <w:t>QuickSort</w:t>
+        <w:t>MergeSort</w:t>
       </w:r>
+      <w:proofErr w:type="spellEnd"/>
     </w:p>
     <w:p>
       <w:pPr>
@@ -1515,12 +1645,14 @@
           <w:lang w:val="es-ES"/>
         </w:rPr>
       </w:pPr>
+      <w:proofErr w:type="spellStart"/>
       <w:r>
         <w:rPr>
           <w:lang w:val="es-ES"/>
         </w:rPr>
-        <w:t>MergeSort</w:t>
+        <w:t>QuickSort</w:t>
       </w:r>
+      <w:proofErr w:type="spellEnd"/>
     </w:p>
     <w:p>
       <w:pPr>
@@ -1533,12 +1665,14 @@
           <w:lang w:val="es-ES"/>
         </w:rPr>
       </w:pPr>
+      <w:proofErr w:type="spellStart"/>
       <w:r>
         <w:rPr>
           <w:lang w:val="es-ES"/>
         </w:rPr>
         <w:t>ShellSort</w:t>
       </w:r>
+      <w:proofErr w:type="spellEnd"/>
     </w:p>
     <w:sectPr>
       <w:pgSz w:w="12240" w:h="15840"/>
